--- a/知识总结/再入Java/Java流式编程/1.streaming机制.docx
+++ b/知识总结/再入Java/Java流式编程/1.streaming机制.docx
@@ -2,6 +2,43 @@
 <file path=word/document.xml><?xml version="1.0" encoding="utf-8"?>
 <w:document xmlns:wpc="http://schemas.microsoft.com/office/word/2010/wordprocessingCanvas" xmlns:cx="http://schemas.microsoft.com/office/drawing/2014/chartex" xmlns:cx1="http://schemas.microsoft.com/office/drawing/2015/9/8/chartex" xmlns:cx2="http://schemas.microsoft.com/office/drawing/2015/10/21/chartex" xmlns:cx3="http://schemas.microsoft.com/office/drawing/2016/5/9/chartex" xmlns:cx4="http://schemas.microsoft.com/office/drawing/2016/5/10/chartex" xmlns:cx5="http://schemas.microsoft.com/office/drawing/2016/5/11/chartex" xmlns:cx6="http://schemas.microsoft.com/office/drawing/2016/5/12/chartex" xmlns:cx7="http://schemas.microsoft.com/office/drawing/2016/5/13/chartex" xmlns:cx8="http://schemas.microsoft.com/office/drawing/2016/5/14/chartex" xmlns:mc="http://schemas.openxmlformats.org/markup-compatibility/2006" xmlns:aink="http://schemas.microsoft.com/office/drawing/2016/ink" xmlns:am3d="http://schemas.microsoft.com/office/drawing/2017/model3d" xmlns:o="urn:schemas-microsoft-com:office:office" xmlns:r="http://schemas.openxmlformats.org/officeDocument/2006/relationships" xmlns:m="http://schemas.openxmlformats.org/officeDocument/2006/math" xmlns:v="urn:schemas-microsoft-com:vml" xmlns:wp14="http://schemas.microsoft.com/office/word/2010/wordprocessingDrawing" xmlns:wp="http://schemas.openxmlformats.org/drawingml/2006/wordprocessingDrawing" xmlns:w10="urn:schemas-microsoft-com:office:word" xmlns:w="http://schemas.openxmlformats.org/wordprocessingml/2006/main" xmlns:w14="http://schemas.microsoft.com/office/word/2010/wordml" xmlns:w15="http://schemas.microsoft.com/office/word/2012/wordml" xmlns:w16cex="http://schemas.microsoft.com/office/word/2018/wordml/cex" xmlns:w16cid="http://schemas.microsoft.com/office/word/2016/wordml/cid" xmlns:w16="http://schemas.microsoft.com/office/word/2018/wordml" xmlns:w16sdtdh="http://schemas.microsoft.com/office/word/2020/wordml/sdtdatahash" xmlns:w16se="http://schemas.microsoft.com/office/word/2015/wordml/symex" xmlns:wpg="http://schemas.microsoft.com/office/word/2010/wordprocessingGroup" xmlns:wpi="http://schemas.microsoft.com/office/word/2010/wordprocessingInk" xmlns:wne="http://schemas.microsoft.com/office/word/2006/wordml" xmlns:wps="http://schemas.microsoft.com/office/word/2010/wordprocessingShape" mc:Ignorable="w14 w15 w16se w16cid w16 w16cex w16sdtdh wp14">
   <w:body>
+    <w:p>
+      <w:r>
+        <w:t>S</w:t>
+      </w:r>
+      <w:r>
+        <w:rPr>
+          <w:rFonts w:hint="eastAsia"/>
+        </w:rPr>
+        <w:t>trea</w:t>
+      </w:r>
+      <w:r>
+        <w:t>m</w:t>
+      </w:r>
+      <w:r>
+        <w:rPr>
+          <w:rFonts w:hint="eastAsia"/>
+        </w:rPr>
+        <w:t>中流动的所有对象必须是引用类型实体，不能是基本类型。</w:t>
+      </w:r>
+    </w:p>
+    <w:p>
+      <w:hyperlink r:id="rId6" w:history="1">
+        <w:r>
+          <w:rPr>
+            <w:rStyle w:val="a7"/>
+          </w:rPr>
+          <w:t>超详细的Java8 Stream使用方法：筛选、排序、最大值、最小值、计数求和平均数、分组、合并、映射、去重等_涝山道士的博客-CSDN博客</w:t>
+        </w:r>
+      </w:hyperlink>
+    </w:p>
+    <w:p>
+      <w:pPr>
+        <w:rPr>
+          <w:rFonts w:hint="eastAsia"/>
+        </w:rPr>
+      </w:pPr>
+    </w:p>
     <w:p>
       <w:r>
         <w:rPr>
@@ -25,7 +62,7 @@
                     </pic:cNvPicPr>
                   </pic:nvPicPr>
                   <pic:blipFill>
-                    <a:blip r:embed="rId6">
+                    <a:blip r:embed="rId7">
                       <a:extLst>
                         <a:ext uri="{28A0092B-C50C-407E-A947-70E740481C1C}">
                           <a14:useLocalDpi xmlns:a14="http://schemas.microsoft.com/office/drawing/2010/main" val="0"/>
@@ -80,7 +117,7 @@
                     </pic:cNvPicPr>
                   </pic:nvPicPr>
                   <pic:blipFill>
-                    <a:blip r:embed="rId7">
+                    <a:blip r:embed="rId8">
                       <a:extLst>
                         <a:ext uri="{28A0092B-C50C-407E-A947-70E740481C1C}">
                           <a14:useLocalDpi xmlns:a14="http://schemas.microsoft.com/office/drawing/2010/main" val="0"/>
@@ -133,7 +170,7 @@
                     </pic:cNvPicPr>
                   </pic:nvPicPr>
                   <pic:blipFill>
-                    <a:blip r:embed="rId8">
+                    <a:blip r:embed="rId9">
                       <a:extLst>
                         <a:ext uri="{28A0092B-C50C-407E-A947-70E740481C1C}">
                           <a14:useLocalDpi xmlns:a14="http://schemas.microsoft.com/office/drawing/2010/main" val="0"/>
@@ -286,11 +323,6 @@
       </w:r>
     </w:p>
     <w:p>
-      <w:pPr>
-        <w:rPr>
-          <w:rFonts w:hint="eastAsia"/>
-        </w:rPr>
-      </w:pPr>
       <w:r>
         <w:t>2</w:t>
       </w:r>
@@ -402,7 +434,7 @@
                     </pic:cNvPicPr>
                   </pic:nvPicPr>
                   <pic:blipFill>
-                    <a:blip r:embed="rId9">
+                    <a:blip r:embed="rId10">
                       <a:extLst>
                         <a:ext uri="{28A0092B-C50C-407E-A947-70E740481C1C}">
                           <a14:useLocalDpi xmlns:a14="http://schemas.microsoft.com/office/drawing/2010/main" val="0"/>
@@ -457,7 +489,7 @@
                     </pic:cNvPicPr>
                   </pic:nvPicPr>
                   <pic:blipFill>
-                    <a:blip r:embed="rId10">
+                    <a:blip r:embed="rId11">
                       <a:extLst>
                         <a:ext uri="{28A0092B-C50C-407E-A947-70E740481C1C}">
                           <a14:useLocalDpi xmlns:a14="http://schemas.microsoft.com/office/drawing/2010/main" val="0"/>
@@ -512,7 +544,7 @@
                     </pic:cNvPicPr>
                   </pic:nvPicPr>
                   <pic:blipFill>
-                    <a:blip r:embed="rId11">
+                    <a:blip r:embed="rId12">
                       <a:extLst>
                         <a:ext uri="{28A0092B-C50C-407E-A947-70E740481C1C}">
                           <a14:useLocalDpi xmlns:a14="http://schemas.microsoft.com/office/drawing/2010/main" val="0"/>
@@ -567,7 +599,7 @@
                     </pic:cNvPicPr>
                   </pic:nvPicPr>
                   <pic:blipFill>
-                    <a:blip r:embed="rId12">
+                    <a:blip r:embed="rId13">
                       <a:extLst>
                         <a:ext uri="{28A0092B-C50C-407E-A947-70E740481C1C}">
                           <a14:useLocalDpi xmlns:a14="http://schemas.microsoft.com/office/drawing/2010/main" val="0"/>
@@ -622,7 +654,7 @@
                     </pic:cNvPicPr>
                   </pic:nvPicPr>
                   <pic:blipFill>
-                    <a:blip r:embed="rId13">
+                    <a:blip r:embed="rId14">
                       <a:extLst>
                         <a:ext uri="{28A0092B-C50C-407E-A947-70E740481C1C}">
                           <a14:useLocalDpi xmlns:a14="http://schemas.microsoft.com/office/drawing/2010/main" val="0"/>
@@ -655,11 +687,6 @@
       </w:r>
     </w:p>
     <w:p>
-      <w:pPr>
-        <w:rPr>
-          <w:rFonts w:hint="eastAsia"/>
-        </w:rPr>
-      </w:pPr>
       <w:r>
         <w:rPr>
           <w:noProof/>
@@ -682,7 +709,7 @@
                     </pic:cNvPicPr>
                   </pic:nvPicPr>
                   <pic:blipFill>
-                    <a:blip r:embed="rId14">
+                    <a:blip r:embed="rId15">
                       <a:extLst>
                         <a:ext uri="{28A0092B-C50C-407E-A947-70E740481C1C}">
                           <a14:useLocalDpi xmlns:a14="http://schemas.microsoft.com/office/drawing/2010/main" val="0"/>
@@ -870,7 +897,7 @@
         </w:rPr>
         <w:t>（</w:t>
       </w:r>
-      <w:hyperlink r:id="rId15" w:history="1">
+      <w:hyperlink r:id="rId16" w:history="1">
         <w:r>
           <w:rPr>
             <w:rStyle w:val="a7"/>
@@ -886,18 +913,13 @@
       </w:r>
     </w:p>
     <w:p>
-      <w:pPr>
-        <w:rPr>
-          <w:rFonts w:hint="eastAsia"/>
-        </w:rPr>
-      </w:pPr>
       <w:r>
         <w:rPr>
           <w:rFonts w:hint="eastAsia"/>
         </w:rPr>
         <w:t>（</w:t>
       </w:r>
-      <w:hyperlink r:id="rId16" w:history="1">
+      <w:hyperlink r:id="rId17" w:history="1">
         <w:r>
           <w:rPr>
             <w:rStyle w:val="a7"/>
@@ -935,7 +957,7 @@
                     </pic:cNvPicPr>
                   </pic:nvPicPr>
                   <pic:blipFill>
-                    <a:blip r:embed="rId17">
+                    <a:blip r:embed="rId18">
                       <a:extLst>
                         <a:ext uri="{28A0092B-C50C-407E-A947-70E740481C1C}">
                           <a14:useLocalDpi xmlns:a14="http://schemas.microsoft.com/office/drawing/2010/main" val="0"/>
@@ -967,13 +989,7 @@
         </w:drawing>
       </w:r>
     </w:p>
-    <w:p>
-      <w:pPr>
-        <w:rPr>
-          <w:rFonts w:hint="eastAsia"/>
-        </w:rPr>
-      </w:pPr>
-    </w:p>
+    <w:p/>
     <w:p>
       <w:r>
         <w:rPr>
@@ -1152,7 +1168,7 @@
                     </pic:cNvPicPr>
                   </pic:nvPicPr>
                   <pic:blipFill>
-                    <a:blip r:embed="rId18">
+                    <a:blip r:embed="rId19">
                       <a:extLst>
                         <a:ext uri="{28A0092B-C50C-407E-A947-70E740481C1C}">
                           <a14:useLocalDpi xmlns:a14="http://schemas.microsoft.com/office/drawing/2010/main" val="0"/>
@@ -1240,7 +1256,7 @@
                     </pic:cNvPicPr>
                   </pic:nvPicPr>
                   <pic:blipFill>
-                    <a:blip r:embed="rId19">
+                    <a:blip r:embed="rId20">
                       <a:extLst>
                         <a:ext uri="{28A0092B-C50C-407E-A947-70E740481C1C}">
                           <a14:useLocalDpi xmlns:a14="http://schemas.microsoft.com/office/drawing/2010/main" val="0"/>
@@ -1312,7 +1328,7 @@
                     </pic:cNvPicPr>
                   </pic:nvPicPr>
                   <pic:blipFill>
-                    <a:blip r:embed="rId20">
+                    <a:blip r:embed="rId21">
                       <a:extLst>
                         <a:ext uri="{28A0092B-C50C-407E-A947-70E740481C1C}">
                           <a14:useLocalDpi xmlns:a14="http://schemas.microsoft.com/office/drawing/2010/main" val="0"/>
@@ -1415,7 +1431,7 @@
                     </pic:cNvPicPr>
                   </pic:nvPicPr>
                   <pic:blipFill>
-                    <a:blip r:embed="rId21">
+                    <a:blip r:embed="rId22">
                       <a:extLst>
                         <a:ext uri="{28A0092B-C50C-407E-A947-70E740481C1C}">
                           <a14:useLocalDpi xmlns:a14="http://schemas.microsoft.com/office/drawing/2010/main" val="0"/>
@@ -1486,7 +1502,7 @@
                     </pic:cNvPicPr>
                   </pic:nvPicPr>
                   <pic:blipFill>
-                    <a:blip r:embed="rId22">
+                    <a:blip r:embed="rId23">
                       <a:extLst>
                         <a:ext uri="{28A0092B-C50C-407E-A947-70E740481C1C}">
                           <a14:useLocalDpi xmlns:a14="http://schemas.microsoft.com/office/drawing/2010/main" val="0"/>
@@ -1539,7 +1555,7 @@
                     </pic:cNvPicPr>
                   </pic:nvPicPr>
                   <pic:blipFill>
-                    <a:blip r:embed="rId23">
+                    <a:blip r:embed="rId24">
                       <a:extLst>
                         <a:ext uri="{28A0092B-C50C-407E-A947-70E740481C1C}">
                           <a14:useLocalDpi xmlns:a14="http://schemas.microsoft.com/office/drawing/2010/main" val="0"/>
